--- a/BSc Computer Science (40x Subjects R80000) 0%/1st Year (10x Subjects R20000) 25%/2nd Term/MATH1280 Introduction to Statistics (proctored)/Week 4/Learning Journal Unit 4/Learning Journal Unit 4 Assignment.docx
+++ b/BSc Computer Science (40x Subjects R80000) 0%/1st Year (10x Subjects R20000) 25%/2nd Term/MATH1280 Introduction to Statistics (proctored)/Week 4/Learning Journal Unit 4/Learning Journal Unit 4 Assignment.docx
@@ -455,7 +455,40 @@
           <w:szCs w:val="24"/>
           <w:lang w:eastAsia="en-ZA"/>
         </w:rPr>
-        <w:t>a) Many people already know how to find the mean (average) of a sample of data by "adding all the numbers and dividing by the number of values in the dataset."  Read Chapter 4, and then describe, in your own words, another method of finding the mean by using the sample space (list of possible values) and probabilities (the technique is in the book).  Create a list of seven, 2-digit numbers (with no duplicates) and another set of seven probabilities (with no duplicates).  The probabilities must add to 1.</w:t>
+        <w:t>a) Many people already know how to find the mean (average) of a sample of data by "adding all the numbers and dividing by the number of values in the dataset."  Read Chapter 4, and then describe, in your own words, another method of finding the mean by using the sample space (list of possible values) and probabilities (</w:t>
+      </w:r>
+      <w:r>
+        <w:rPr>
+          <w:rFonts w:ascii="Segoe UI" w:eastAsia="Times New Roman" w:hAnsi="Segoe UI" w:cs="Segoe UI"/>
+          <w:color w:val="373A3C"/>
+          <w:sz w:val="24"/>
+          <w:szCs w:val="24"/>
+          <w:lang w:eastAsia="en-ZA"/>
+        </w:rPr>
+        <w:t>the technique is in the book). </w:t>
+      </w:r>
+    </w:p>
+    <w:p>
+      <w:pPr>
+        <w:shd w:val="clear" w:color="auto" w:fill="FFFFFF"/>
+        <w:spacing w:after="100" w:afterAutospacing="1" w:line="240" w:lineRule="auto"/>
+        <w:rPr>
+          <w:rFonts w:ascii="Segoe UI" w:eastAsia="Times New Roman" w:hAnsi="Segoe UI" w:cs="Segoe UI"/>
+          <w:color w:val="373A3C"/>
+          <w:sz w:val="24"/>
+          <w:szCs w:val="24"/>
+          <w:lang w:eastAsia="en-ZA"/>
+        </w:rPr>
+      </w:pPr>
+      <w:r>
+        <w:rPr>
+          <w:rFonts w:ascii="Segoe UI" w:eastAsia="Times New Roman" w:hAnsi="Segoe UI" w:cs="Segoe UI"/>
+          <w:color w:val="373A3C"/>
+          <w:sz w:val="24"/>
+          <w:szCs w:val="24"/>
+          <w:lang w:eastAsia="en-ZA"/>
+        </w:rPr>
+        <w:t>Create a list of seven, 2-digit numbers (with no duplicates) and another set of seven probabilities (with no duplicates).  The probabilities must add to 1.</w:t>
       </w:r>
     </w:p>
     <w:p>
